--- a/tests/org.obeonetwork.m2doc.tests/resources/linkServices/asBookmark/asBookmark-expected-generation.docx
+++ b/tests/org.obeonetwork.m2doc.tests/resources/linkServices/asBookmark/asBookmark-expected-generation.docx
@@ -46,23 +46,23 @@
         </w:rPr>
         <w:t/>
       </w:r>
-      <w:r w:rsidR="2F21F38BB846BFE47EB25960EFC6845D">
+      <w:r w:rsidR="203AB67EB4F5B8106B67C8BE98785A31">
         <w:fldChar w:fldCharType="begin"/>
       </w:r>
-      <w:r w:rsidR="2F21F38BB846BFE47EB25960EFC6845D">
+      <w:r w:rsidR="203AB67EB4F5B8106B67C8BE98785A31">
         <w:instrText xml:space="preserve"> REF Art1 \h </w:instrText>
       </w:r>
-      <w:r w:rsidR="2F21F38BB846BFE47EB25960EFC6845D">
+      <w:r w:rsidR="203AB67EB4F5B8106B67C8BE98785A31">
         <w:fldChar w:fldCharType="separate"/>
       </w:r>
-      <w:r w:rsidR="2F21F38BB846BFE47EB25960EFC6845D">
+      <w:r w:rsidR="203AB67EB4F5B8106B67C8BE98785A31">
         <w:rPr>
           <w:b w:val="true"/>
           <w:noProof/>
         </w:rPr>
         <w:t>Artifact1</w:t>
       </w:r>
-      <w:r w:rsidR="2F21F38BB846BFE47EB25960EFC6845D">
+      <w:r w:rsidR="203AB67EB4F5B8106B67C8BE98785A31">
         <w:fldChar w:fldCharType="end"/>
       </w:r>
     </w:p>
@@ -80,14 +80,14 @@
         </w:rPr>
         <w:t/>
       </w:r>
-      <w:bookmarkStart w:name="Art1" w:id="134677910031564101388686199384425900217"/>
+      <w:bookmarkStart w:name="Art1" w:id="133065643613719912765210580153207254414"/>
       <w:r>
         <w:rPr>
           <w:color w:themeColor="accent6" w:themeShade="BF" w:val="E36C0A"/>
         </w:rPr>
         <w:t>Definition of Artifact1</w:t>
       </w:r>
-      <w:bookmarkEnd w:id="134677910031564101388686199384425900217"/>
+      <w:bookmarkEnd w:id="133065643613719912765210580153207254414"/>
     </w:p>
     <w:p>
       <w:proofErr w:type="spellStart"/>
@@ -114,23 +114,23 @@
         </w:rPr>
         <w:t/>
       </w:r>
-      <w:r w:rsidR="2F21F38BB846BFE47EB25960EFC6845D">
+      <w:r w:rsidR="203AB67EB4F5B8106B67C8BE98785A31">
         <w:fldChar w:fldCharType="begin"/>
       </w:r>
-      <w:r w:rsidR="2F21F38BB846BFE47EB25960EFC6845D">
+      <w:r w:rsidR="203AB67EB4F5B8106B67C8BE98785A31">
         <w:instrText xml:space="preserve"> REF Art1 \h </w:instrText>
       </w:r>
-      <w:r w:rsidR="2F21F38BB846BFE47EB25960EFC6845D">
+      <w:r w:rsidR="203AB67EB4F5B8106B67C8BE98785A31">
         <w:fldChar w:fldCharType="separate"/>
       </w:r>
-      <w:r w:rsidR="2F21F38BB846BFE47EB25960EFC6845D">
+      <w:r w:rsidR="203AB67EB4F5B8106B67C8BE98785A31">
         <w:rPr>
           <w:b w:val="true"/>
           <w:noProof/>
         </w:rPr>
         <w:t>Artifact1</w:t>
       </w:r>
-      <w:r w:rsidR="2F21F38BB846BFE47EB25960EFC6845D">
+      <w:r w:rsidR="203AB67EB4F5B8106B67C8BE98785A31">
         <w:fldChar w:fldCharType="end"/>
       </w:r>
     </w:p>

--- a/tests/org.obeonetwork.m2doc.tests/resources/linkServices/asBookmark/asBookmark-expected-generation.docx
+++ b/tests/org.obeonetwork.m2doc.tests/resources/linkServices/asBookmark/asBookmark-expected-generation.docx
@@ -46,23 +46,23 @@
         </w:rPr>
         <w:t/>
       </w:r>
-      <w:r w:rsidR="203AB67EB4F5B8106B67C8BE98785A31">
+      <w:r w:rsidR="08ECBEDDC0FE4EB4A6EDF82790C73509">
         <w:fldChar w:fldCharType="begin"/>
       </w:r>
-      <w:r w:rsidR="203AB67EB4F5B8106B67C8BE98785A31">
+      <w:r w:rsidR="08ECBEDDC0FE4EB4A6EDF82790C73509">
         <w:instrText xml:space="preserve"> REF Art1 \h </w:instrText>
       </w:r>
-      <w:r w:rsidR="203AB67EB4F5B8106B67C8BE98785A31">
+      <w:r w:rsidR="08ECBEDDC0FE4EB4A6EDF82790C73509">
         <w:fldChar w:fldCharType="separate"/>
       </w:r>
-      <w:r w:rsidR="203AB67EB4F5B8106B67C8BE98785A31">
+      <w:r w:rsidR="08ECBEDDC0FE4EB4A6EDF82790C73509">
         <w:rPr>
           <w:b w:val="true"/>
           <w:noProof/>
         </w:rPr>
         <w:t>Artifact1</w:t>
       </w:r>
-      <w:r w:rsidR="203AB67EB4F5B8106B67C8BE98785A31">
+      <w:r w:rsidR="08ECBEDDC0FE4EB4A6EDF82790C73509">
         <w:fldChar w:fldCharType="end"/>
       </w:r>
     </w:p>
@@ -80,14 +80,14 @@
         </w:rPr>
         <w:t/>
       </w:r>
-      <w:bookmarkStart w:name="Art1" w:id="133065643613719912765210580153207254414"/>
+      <w:bookmarkStart w:name="Art1" w:id="144843577170069366687169329210889556923"/>
       <w:r>
         <w:rPr>
           <w:color w:themeColor="accent6" w:themeShade="BF" w:val="E36C0A"/>
         </w:rPr>
         <w:t>Definition of Artifact1</w:t>
       </w:r>
-      <w:bookmarkEnd w:id="133065643613719912765210580153207254414"/>
+      <w:bookmarkEnd w:id="144843577170069366687169329210889556923"/>
     </w:p>
     <w:p>
       <w:proofErr w:type="spellStart"/>
@@ -114,23 +114,23 @@
         </w:rPr>
         <w:t/>
       </w:r>
-      <w:r w:rsidR="203AB67EB4F5B8106B67C8BE98785A31">
+      <w:r w:rsidR="08ECBEDDC0FE4EB4A6EDF82790C73509">
         <w:fldChar w:fldCharType="begin"/>
       </w:r>
-      <w:r w:rsidR="203AB67EB4F5B8106B67C8BE98785A31">
+      <w:r w:rsidR="08ECBEDDC0FE4EB4A6EDF82790C73509">
         <w:instrText xml:space="preserve"> REF Art1 \h </w:instrText>
       </w:r>
-      <w:r w:rsidR="203AB67EB4F5B8106B67C8BE98785A31">
+      <w:r w:rsidR="08ECBEDDC0FE4EB4A6EDF82790C73509">
         <w:fldChar w:fldCharType="separate"/>
       </w:r>
-      <w:r w:rsidR="203AB67EB4F5B8106B67C8BE98785A31">
+      <w:r w:rsidR="08ECBEDDC0FE4EB4A6EDF82790C73509">
         <w:rPr>
           <w:b w:val="true"/>
           <w:noProof/>
         </w:rPr>
         <w:t>Artifact1</w:t>
       </w:r>
-      <w:r w:rsidR="203AB67EB4F5B8106B67C8BE98785A31">
+      <w:r w:rsidR="08ECBEDDC0FE4EB4A6EDF82790C73509">
         <w:fldChar w:fldCharType="end"/>
       </w:r>
     </w:p>

--- a/tests/org.obeonetwork.m2doc.tests/resources/linkServices/asBookmark/asBookmark-expected-generation.docx
+++ b/tests/org.obeonetwork.m2doc.tests/resources/linkServices/asBookmark/asBookmark-expected-generation.docx
@@ -46,23 +46,23 @@
         </w:rPr>
         <w:t/>
       </w:r>
-      <w:r w:rsidR="08ECBEDDC0FE4EB4A6EDF82790C73509">
+      <w:r w:rsidR="5C084B294379B33772BF7806BAC504A8">
         <w:fldChar w:fldCharType="begin"/>
       </w:r>
-      <w:r w:rsidR="08ECBEDDC0FE4EB4A6EDF82790C73509">
+      <w:r w:rsidR="5C084B294379B33772BF7806BAC504A8">
         <w:instrText xml:space="preserve"> REF Art1 \h </w:instrText>
       </w:r>
-      <w:r w:rsidR="08ECBEDDC0FE4EB4A6EDF82790C73509">
+      <w:r w:rsidR="5C084B294379B33772BF7806BAC504A8">
         <w:fldChar w:fldCharType="separate"/>
       </w:r>
-      <w:r w:rsidR="08ECBEDDC0FE4EB4A6EDF82790C73509">
+      <w:r w:rsidR="5C084B294379B33772BF7806BAC504A8">
         <w:rPr>
           <w:b w:val="true"/>
           <w:noProof/>
         </w:rPr>
         <w:t>Artifact1</w:t>
       </w:r>
-      <w:r w:rsidR="08ECBEDDC0FE4EB4A6EDF82790C73509">
+      <w:r w:rsidR="5C084B294379B33772BF7806BAC504A8">
         <w:fldChar w:fldCharType="end"/>
       </w:r>
     </w:p>
@@ -80,14 +80,14 @@
         </w:rPr>
         <w:t/>
       </w:r>
-      <w:bookmarkStart w:name="Art1" w:id="144843577170069366687169329210889556923"/>
+      <w:bookmarkStart w:name="Art1" w:id="163967239692452213594936112501348628184"/>
       <w:r>
         <w:rPr>
           <w:color w:themeColor="accent6" w:themeShade="BF" w:val="E36C0A"/>
         </w:rPr>
         <w:t>Definition of Artifact1</w:t>
       </w:r>
-      <w:bookmarkEnd w:id="144843577170069366687169329210889556923"/>
+      <w:bookmarkEnd w:id="163967239692452213594936112501348628184"/>
     </w:p>
     <w:p>
       <w:proofErr w:type="spellStart"/>
@@ -114,23 +114,23 @@
         </w:rPr>
         <w:t/>
       </w:r>
-      <w:r w:rsidR="08ECBEDDC0FE4EB4A6EDF82790C73509">
+      <w:r w:rsidR="5C084B294379B33772BF7806BAC504A8">
         <w:fldChar w:fldCharType="begin"/>
       </w:r>
-      <w:r w:rsidR="08ECBEDDC0FE4EB4A6EDF82790C73509">
+      <w:r w:rsidR="5C084B294379B33772BF7806BAC504A8">
         <w:instrText xml:space="preserve"> REF Art1 \h </w:instrText>
       </w:r>
-      <w:r w:rsidR="08ECBEDDC0FE4EB4A6EDF82790C73509">
+      <w:r w:rsidR="5C084B294379B33772BF7806BAC504A8">
         <w:fldChar w:fldCharType="separate"/>
       </w:r>
-      <w:r w:rsidR="08ECBEDDC0FE4EB4A6EDF82790C73509">
+      <w:r w:rsidR="5C084B294379B33772BF7806BAC504A8">
         <w:rPr>
           <w:b w:val="true"/>
           <w:noProof/>
         </w:rPr>
         <w:t>Artifact1</w:t>
       </w:r>
-      <w:r w:rsidR="08ECBEDDC0FE4EB4A6EDF82790C73509">
+      <w:r w:rsidR="5C084B294379B33772BF7806BAC504A8">
         <w:fldChar w:fldCharType="end"/>
       </w:r>
     </w:p>

--- a/tests/org.obeonetwork.m2doc.tests/resources/linkServices/asBookmark/asBookmark-expected-generation.docx
+++ b/tests/org.obeonetwork.m2doc.tests/resources/linkServices/asBookmark/asBookmark-expected-generation.docx
@@ -46,23 +46,23 @@
         </w:rPr>
         <w:t/>
       </w:r>
-      <w:r w:rsidR="5C084B294379B33772BF7806BAC504A8">
+      <w:r w:rsidR="28A6C2EA6BE54955BE1BCB9DF51B0896">
         <w:fldChar w:fldCharType="begin"/>
       </w:r>
-      <w:r w:rsidR="5C084B294379B33772BF7806BAC504A8">
+      <w:r w:rsidR="28A6C2EA6BE54955BE1BCB9DF51B0896">
         <w:instrText xml:space="preserve"> REF Art1 \h </w:instrText>
       </w:r>
-      <w:r w:rsidR="5C084B294379B33772BF7806BAC504A8">
+      <w:r w:rsidR="28A6C2EA6BE54955BE1BCB9DF51B0896">
         <w:fldChar w:fldCharType="separate"/>
       </w:r>
-      <w:r w:rsidR="5C084B294379B33772BF7806BAC504A8">
+      <w:r w:rsidR="28A6C2EA6BE54955BE1BCB9DF51B0896">
         <w:rPr>
           <w:b w:val="true"/>
           <w:noProof/>
         </w:rPr>
         <w:t>Artifact1</w:t>
       </w:r>
-      <w:r w:rsidR="5C084B294379B33772BF7806BAC504A8">
+      <w:r w:rsidR="28A6C2EA6BE54955BE1BCB9DF51B0896">
         <w:fldChar w:fldCharType="end"/>
       </w:r>
     </w:p>
@@ -80,14 +80,14 @@
         </w:rPr>
         <w:t/>
       </w:r>
-      <w:bookmarkStart w:name="Art1" w:id="163967239692452213594936112501348628184"/>
+      <w:bookmarkStart w:name="Art1" w:id="78338633015596212606072468741418673666"/>
       <w:r>
         <w:rPr>
           <w:color w:themeColor="accent6" w:themeShade="BF" w:val="E36C0A"/>
         </w:rPr>
         <w:t>Definition of Artifact1</w:t>
       </w:r>
-      <w:bookmarkEnd w:id="163967239692452213594936112501348628184"/>
+      <w:bookmarkEnd w:id="78338633015596212606072468741418673666"/>
     </w:p>
     <w:p>
       <w:proofErr w:type="spellStart"/>
@@ -114,23 +114,23 @@
         </w:rPr>
         <w:t/>
       </w:r>
-      <w:r w:rsidR="5C084B294379B33772BF7806BAC504A8">
+      <w:r w:rsidR="28A6C2EA6BE54955BE1BCB9DF51B0896">
         <w:fldChar w:fldCharType="begin"/>
       </w:r>
-      <w:r w:rsidR="5C084B294379B33772BF7806BAC504A8">
+      <w:r w:rsidR="28A6C2EA6BE54955BE1BCB9DF51B0896">
         <w:instrText xml:space="preserve"> REF Art1 \h </w:instrText>
       </w:r>
-      <w:r w:rsidR="5C084B294379B33772BF7806BAC504A8">
+      <w:r w:rsidR="28A6C2EA6BE54955BE1BCB9DF51B0896">
         <w:fldChar w:fldCharType="separate"/>
       </w:r>
-      <w:r w:rsidR="5C084B294379B33772BF7806BAC504A8">
+      <w:r w:rsidR="28A6C2EA6BE54955BE1BCB9DF51B0896">
         <w:rPr>
           <w:b w:val="true"/>
           <w:noProof/>
         </w:rPr>
         <w:t>Artifact1</w:t>
       </w:r>
-      <w:r w:rsidR="5C084B294379B33772BF7806BAC504A8">
+      <w:r w:rsidR="28A6C2EA6BE54955BE1BCB9DF51B0896">
         <w:fldChar w:fldCharType="end"/>
       </w:r>
     </w:p>

--- a/tests/org.obeonetwork.m2doc.tests/resources/linkServices/asBookmark/asBookmark-expected-generation.docx
+++ b/tests/org.obeonetwork.m2doc.tests/resources/linkServices/asBookmark/asBookmark-expected-generation.docx
@@ -46,23 +46,23 @@
         </w:rPr>
         <w:t/>
       </w:r>
-      <w:r w:rsidR="28A6C2EA6BE54955BE1BCB9DF51B0896">
+      <w:r w:rsidR="00AEE037C05EB42766E7AD281635D0CB">
         <w:fldChar w:fldCharType="begin"/>
       </w:r>
-      <w:r w:rsidR="28A6C2EA6BE54955BE1BCB9DF51B0896">
+      <w:r w:rsidR="00AEE037C05EB42766E7AD281635D0CB">
         <w:instrText xml:space="preserve"> REF Art1 \h </w:instrText>
       </w:r>
-      <w:r w:rsidR="28A6C2EA6BE54955BE1BCB9DF51B0896">
+      <w:r w:rsidR="00AEE037C05EB42766E7AD281635D0CB">
         <w:fldChar w:fldCharType="separate"/>
       </w:r>
-      <w:r w:rsidR="28A6C2EA6BE54955BE1BCB9DF51B0896">
+      <w:r w:rsidR="00AEE037C05EB42766E7AD281635D0CB">
         <w:rPr>
           <w:b w:val="true"/>
           <w:noProof/>
         </w:rPr>
         <w:t>Artifact1</w:t>
       </w:r>
-      <w:r w:rsidR="28A6C2EA6BE54955BE1BCB9DF51B0896">
+      <w:r w:rsidR="00AEE037C05EB42766E7AD281635D0CB">
         <w:fldChar w:fldCharType="end"/>
       </w:r>
     </w:p>
@@ -80,14 +80,14 @@
         </w:rPr>
         <w:t/>
       </w:r>
-      <w:bookmarkStart w:name="Art1" w:id="78338633015596212606072468741418673666"/>
+      <w:bookmarkStart w:name="Art1" w:id="146841110133634923158196662001123388434"/>
       <w:r>
         <w:rPr>
           <w:color w:themeColor="accent6" w:themeShade="BF" w:val="E36C0A"/>
         </w:rPr>
         <w:t>Definition of Artifact1</w:t>
       </w:r>
-      <w:bookmarkEnd w:id="78338633015596212606072468741418673666"/>
+      <w:bookmarkEnd w:id="146841110133634923158196662001123388434"/>
     </w:p>
     <w:p>
       <w:proofErr w:type="spellStart"/>
@@ -114,23 +114,23 @@
         </w:rPr>
         <w:t/>
       </w:r>
-      <w:r w:rsidR="28A6C2EA6BE54955BE1BCB9DF51B0896">
+      <w:r w:rsidR="00AEE037C05EB42766E7AD281635D0CB">
         <w:fldChar w:fldCharType="begin"/>
       </w:r>
-      <w:r w:rsidR="28A6C2EA6BE54955BE1BCB9DF51B0896">
+      <w:r w:rsidR="00AEE037C05EB42766E7AD281635D0CB">
         <w:instrText xml:space="preserve"> REF Art1 \h </w:instrText>
       </w:r>
-      <w:r w:rsidR="28A6C2EA6BE54955BE1BCB9DF51B0896">
+      <w:r w:rsidR="00AEE037C05EB42766E7AD281635D0CB">
         <w:fldChar w:fldCharType="separate"/>
       </w:r>
-      <w:r w:rsidR="28A6C2EA6BE54955BE1BCB9DF51B0896">
+      <w:r w:rsidR="00AEE037C05EB42766E7AD281635D0CB">
         <w:rPr>
           <w:b w:val="true"/>
           <w:noProof/>
         </w:rPr>
         <w:t>Artifact1</w:t>
       </w:r>
-      <w:r w:rsidR="28A6C2EA6BE54955BE1BCB9DF51B0896">
+      <w:r w:rsidR="00AEE037C05EB42766E7AD281635D0CB">
         <w:fldChar w:fldCharType="end"/>
       </w:r>
     </w:p>

--- a/tests/org.obeonetwork.m2doc.tests/resources/linkServices/asBookmark/asBookmark-expected-generation.docx
+++ b/tests/org.obeonetwork.m2doc.tests/resources/linkServices/asBookmark/asBookmark-expected-generation.docx
@@ -46,23 +46,23 @@
         </w:rPr>
         <w:t/>
       </w:r>
-      <w:r w:rsidR="00AEE037C05EB42766E7AD281635D0CB">
+      <w:r w:rsidR="60607F1129D2BF0563365FC6120BA824">
         <w:fldChar w:fldCharType="begin"/>
       </w:r>
-      <w:r w:rsidR="00AEE037C05EB42766E7AD281635D0CB">
+      <w:r w:rsidR="60607F1129D2BF0563365FC6120BA824">
         <w:instrText xml:space="preserve"> REF Art1 \h </w:instrText>
       </w:r>
-      <w:r w:rsidR="00AEE037C05EB42766E7AD281635D0CB">
+      <w:r w:rsidR="60607F1129D2BF0563365FC6120BA824">
         <w:fldChar w:fldCharType="separate"/>
       </w:r>
-      <w:r w:rsidR="00AEE037C05EB42766E7AD281635D0CB">
+      <w:r w:rsidR="60607F1129D2BF0563365FC6120BA824">
         <w:rPr>
           <w:b w:val="true"/>
           <w:noProof/>
         </w:rPr>
         <w:t>Artifact1</w:t>
       </w:r>
-      <w:r w:rsidR="00AEE037C05EB42766E7AD281635D0CB">
+      <w:r w:rsidR="60607F1129D2BF0563365FC6120BA824">
         <w:fldChar w:fldCharType="end"/>
       </w:r>
     </w:p>
@@ -80,14 +80,14 @@
         </w:rPr>
         <w:t/>
       </w:r>
-      <w:bookmarkStart w:name="Art1" w:id="146841110133634923158196662001123388434"/>
+      <w:bookmarkStart w:name="Art1" w:id="101414878706590697349480723465586214781"/>
       <w:r>
         <w:rPr>
           <w:color w:themeColor="accent6" w:themeShade="BF" w:val="E36C0A"/>
         </w:rPr>
         <w:t>Definition of Artifact1</w:t>
       </w:r>
-      <w:bookmarkEnd w:id="146841110133634923158196662001123388434"/>
+      <w:bookmarkEnd w:id="101414878706590697349480723465586214781"/>
     </w:p>
     <w:p>
       <w:proofErr w:type="spellStart"/>
@@ -114,23 +114,23 @@
         </w:rPr>
         <w:t/>
       </w:r>
-      <w:r w:rsidR="00AEE037C05EB42766E7AD281635D0CB">
+      <w:r w:rsidR="60607F1129D2BF0563365FC6120BA824">
         <w:fldChar w:fldCharType="begin"/>
       </w:r>
-      <w:r w:rsidR="00AEE037C05EB42766E7AD281635D0CB">
+      <w:r w:rsidR="60607F1129D2BF0563365FC6120BA824">
         <w:instrText xml:space="preserve"> REF Art1 \h </w:instrText>
       </w:r>
-      <w:r w:rsidR="00AEE037C05EB42766E7AD281635D0CB">
+      <w:r w:rsidR="60607F1129D2BF0563365FC6120BA824">
         <w:fldChar w:fldCharType="separate"/>
       </w:r>
-      <w:r w:rsidR="00AEE037C05EB42766E7AD281635D0CB">
+      <w:r w:rsidR="60607F1129D2BF0563365FC6120BA824">
         <w:rPr>
           <w:b w:val="true"/>
           <w:noProof/>
         </w:rPr>
         <w:t>Artifact1</w:t>
       </w:r>
-      <w:r w:rsidR="00AEE037C05EB42766E7AD281635D0CB">
+      <w:r w:rsidR="60607F1129D2BF0563365FC6120BA824">
         <w:fldChar w:fldCharType="end"/>
       </w:r>
     </w:p>

--- a/tests/org.obeonetwork.m2doc.tests/resources/linkServices/asBookmark/asBookmark-expected-generation.docx
+++ b/tests/org.obeonetwork.m2doc.tests/resources/linkServices/asBookmark/asBookmark-expected-generation.docx
@@ -46,23 +46,23 @@
         </w:rPr>
         <w:t/>
       </w:r>
-      <w:r w:rsidR="28A6C2EA6BE54955BE1BCB9DF51B0896">
+      <w:r w:rsidR="42D0D12D881F49E5911F278501AC37AA">
         <w:fldChar w:fldCharType="begin"/>
       </w:r>
-      <w:r w:rsidR="28A6C2EA6BE54955BE1BCB9DF51B0896">
+      <w:r w:rsidR="42D0D12D881F49E5911F278501AC37AA">
         <w:instrText xml:space="preserve"> REF Art1 \h </w:instrText>
       </w:r>
-      <w:r w:rsidR="28A6C2EA6BE54955BE1BCB9DF51B0896">
+      <w:r w:rsidR="42D0D12D881F49E5911F278501AC37AA">
         <w:fldChar w:fldCharType="separate"/>
       </w:r>
-      <w:r w:rsidR="28A6C2EA6BE54955BE1BCB9DF51B0896">
+      <w:r w:rsidR="42D0D12D881F49E5911F278501AC37AA">
         <w:rPr>
           <w:b w:val="true"/>
           <w:noProof/>
         </w:rPr>
         <w:t>Artifact1</w:t>
       </w:r>
-      <w:r w:rsidR="28A6C2EA6BE54955BE1BCB9DF51B0896">
+      <w:r w:rsidR="42D0D12D881F49E5911F278501AC37AA">
         <w:fldChar w:fldCharType="end"/>
       </w:r>
     </w:p>
@@ -80,14 +80,14 @@
         </w:rPr>
         <w:t/>
       </w:r>
-      <w:bookmarkStart w:name="Art1" w:id="78338633015596212606072468741418673666"/>
+      <w:bookmarkStart w:name="Art1" w:id="160706569393042178039163456731701538084"/>
       <w:r>
         <w:rPr>
           <w:color w:themeColor="accent6" w:themeShade="BF" w:val="E36C0A"/>
         </w:rPr>
         <w:t>Definition of Artifact1</w:t>
       </w:r>
-      <w:bookmarkEnd w:id="78338633015596212606072468741418673666"/>
+      <w:bookmarkEnd w:id="160706569393042178039163456731701538084"/>
     </w:p>
     <w:p>
       <w:proofErr w:type="spellStart"/>
@@ -114,23 +114,23 @@
         </w:rPr>
         <w:t/>
       </w:r>
-      <w:r w:rsidR="28A6C2EA6BE54955BE1BCB9DF51B0896">
+      <w:r w:rsidR="42D0D12D881F49E5911F278501AC37AA">
         <w:fldChar w:fldCharType="begin"/>
       </w:r>
-      <w:r w:rsidR="28A6C2EA6BE54955BE1BCB9DF51B0896">
+      <w:r w:rsidR="42D0D12D881F49E5911F278501AC37AA">
         <w:instrText xml:space="preserve"> REF Art1 \h </w:instrText>
       </w:r>
-      <w:r w:rsidR="28A6C2EA6BE54955BE1BCB9DF51B0896">
+      <w:r w:rsidR="42D0D12D881F49E5911F278501AC37AA">
         <w:fldChar w:fldCharType="separate"/>
       </w:r>
-      <w:r w:rsidR="28A6C2EA6BE54955BE1BCB9DF51B0896">
+      <w:r w:rsidR="42D0D12D881F49E5911F278501AC37AA">
         <w:rPr>
           <w:b w:val="true"/>
           <w:noProof/>
         </w:rPr>
         <w:t>Artifact1</w:t>
       </w:r>
-      <w:r w:rsidR="28A6C2EA6BE54955BE1BCB9DF51B0896">
+      <w:r w:rsidR="42D0D12D881F49E5911F278501AC37AA">
         <w:fldChar w:fldCharType="end"/>
       </w:r>
     </w:p>

--- a/tests/org.obeonetwork.m2doc.tests/resources/linkServices/asBookmark/asBookmark-expected-generation.docx
+++ b/tests/org.obeonetwork.m2doc.tests/resources/linkServices/asBookmark/asBookmark-expected-generation.docx
@@ -46,23 +46,23 @@
         </w:rPr>
         <w:t/>
       </w:r>
-      <w:r w:rsidR="60607F1129D2BF0563365FC6120BA824">
+      <w:r w:rsidR="2FB31746F628B73E4D6E26C3EA001AE1">
         <w:fldChar w:fldCharType="begin"/>
       </w:r>
-      <w:r w:rsidR="60607F1129D2BF0563365FC6120BA824">
+      <w:r w:rsidR="2FB31746F628B73E4D6E26C3EA001AE1">
         <w:instrText xml:space="preserve"> REF Art1 \h </w:instrText>
       </w:r>
-      <w:r w:rsidR="60607F1129D2BF0563365FC6120BA824">
+      <w:r w:rsidR="2FB31746F628B73E4D6E26C3EA001AE1">
         <w:fldChar w:fldCharType="separate"/>
       </w:r>
-      <w:r w:rsidR="60607F1129D2BF0563365FC6120BA824">
+      <w:r w:rsidR="2FB31746F628B73E4D6E26C3EA001AE1">
         <w:rPr>
           <w:b w:val="true"/>
           <w:noProof/>
         </w:rPr>
         <w:t>Artifact1</w:t>
       </w:r>
-      <w:r w:rsidR="60607F1129D2BF0563365FC6120BA824">
+      <w:r w:rsidR="2FB31746F628B73E4D6E26C3EA001AE1">
         <w:fldChar w:fldCharType="end"/>
       </w:r>
     </w:p>
@@ -80,14 +80,14 @@
         </w:rPr>
         <w:t/>
       </w:r>
-      <w:bookmarkStart w:name="Art1" w:id="101414878706590697349480723465586214781"/>
+      <w:bookmarkStart w:name="Art1" w:id="4440394344326867339503917800458184240"/>
       <w:r>
         <w:rPr>
           <w:color w:themeColor="accent6" w:themeShade="BF" w:val="E36C0A"/>
         </w:rPr>
         <w:t>Definition of Artifact1</w:t>
       </w:r>
-      <w:bookmarkEnd w:id="101414878706590697349480723465586214781"/>
+      <w:bookmarkEnd w:id="4440394344326867339503917800458184240"/>
     </w:p>
     <w:p>
       <w:proofErr w:type="spellStart"/>
@@ -114,23 +114,23 @@
         </w:rPr>
         <w:t/>
       </w:r>
-      <w:r w:rsidR="60607F1129D2BF0563365FC6120BA824">
+      <w:r w:rsidR="2FB31746F628B73E4D6E26C3EA001AE1">
         <w:fldChar w:fldCharType="begin"/>
       </w:r>
-      <w:r w:rsidR="60607F1129D2BF0563365FC6120BA824">
+      <w:r w:rsidR="2FB31746F628B73E4D6E26C3EA001AE1">
         <w:instrText xml:space="preserve"> REF Art1 \h </w:instrText>
       </w:r>
-      <w:r w:rsidR="60607F1129D2BF0563365FC6120BA824">
+      <w:r w:rsidR="2FB31746F628B73E4D6E26C3EA001AE1">
         <w:fldChar w:fldCharType="separate"/>
       </w:r>
-      <w:r w:rsidR="60607F1129D2BF0563365FC6120BA824">
+      <w:r w:rsidR="2FB31746F628B73E4D6E26C3EA001AE1">
         <w:rPr>
           <w:b w:val="true"/>
           <w:noProof/>
         </w:rPr>
         <w:t>Artifact1</w:t>
       </w:r>
-      <w:r w:rsidR="60607F1129D2BF0563365FC6120BA824">
+      <w:r w:rsidR="2FB31746F628B73E4D6E26C3EA001AE1">
         <w:fldChar w:fldCharType="end"/>
       </w:r>
     </w:p>

--- a/tests/org.obeonetwork.m2doc.tests/resources/linkServices/asBookmark/asBookmark-expected-generation.docx
+++ b/tests/org.obeonetwork.m2doc.tests/resources/linkServices/asBookmark/asBookmark-expected-generation.docx
@@ -46,23 +46,23 @@
         </w:rPr>
         <w:t/>
       </w:r>
-      <w:r w:rsidR="2FB31746F628B73E4D6E26C3EA001AE1">
+      <w:r w:rsidR="2474C2E1419B439FA1711D54B1990E30">
         <w:fldChar w:fldCharType="begin"/>
       </w:r>
-      <w:r w:rsidR="2FB31746F628B73E4D6E26C3EA001AE1">
+      <w:r w:rsidR="2474C2E1419B439FA1711D54B1990E30">
         <w:instrText xml:space="preserve"> REF Art1 \h </w:instrText>
       </w:r>
-      <w:r w:rsidR="2FB31746F628B73E4D6E26C3EA001AE1">
+      <w:r w:rsidR="2474C2E1419B439FA1711D54B1990E30">
         <w:fldChar w:fldCharType="separate"/>
       </w:r>
-      <w:r w:rsidR="2FB31746F628B73E4D6E26C3EA001AE1">
+      <w:r w:rsidR="2474C2E1419B439FA1711D54B1990E30">
         <w:rPr>
           <w:b w:val="true"/>
           <w:noProof/>
         </w:rPr>
         <w:t>Artifact1</w:t>
       </w:r>
-      <w:r w:rsidR="2FB31746F628B73E4D6E26C3EA001AE1">
+      <w:r w:rsidR="2474C2E1419B439FA1711D54B1990E30">
         <w:fldChar w:fldCharType="end"/>
       </w:r>
     </w:p>
@@ -80,14 +80,14 @@
         </w:rPr>
         <w:t/>
       </w:r>
-      <w:bookmarkStart w:name="Art1" w:id="4440394344326867339503917800458184240"/>
+      <w:bookmarkStart w:name="Art1" w:id="96905454422089742970739521747084098851"/>
       <w:r>
         <w:rPr>
           <w:color w:themeColor="accent6" w:themeShade="BF" w:val="E36C0A"/>
         </w:rPr>
         <w:t>Definition of Artifact1</w:t>
       </w:r>
-      <w:bookmarkEnd w:id="4440394344326867339503917800458184240"/>
+      <w:bookmarkEnd w:id="96905454422089742970739521747084098851"/>
     </w:p>
     <w:p>
       <w:proofErr w:type="spellStart"/>
@@ -114,23 +114,23 @@
         </w:rPr>
         <w:t/>
       </w:r>
-      <w:r w:rsidR="2FB31746F628B73E4D6E26C3EA001AE1">
+      <w:r w:rsidR="2474C2E1419B439FA1711D54B1990E30">
         <w:fldChar w:fldCharType="begin"/>
       </w:r>
-      <w:r w:rsidR="2FB31746F628B73E4D6E26C3EA001AE1">
+      <w:r w:rsidR="2474C2E1419B439FA1711D54B1990E30">
         <w:instrText xml:space="preserve"> REF Art1 \h </w:instrText>
       </w:r>
-      <w:r w:rsidR="2FB31746F628B73E4D6E26C3EA001AE1">
+      <w:r w:rsidR="2474C2E1419B439FA1711D54B1990E30">
         <w:fldChar w:fldCharType="separate"/>
       </w:r>
-      <w:r w:rsidR="2FB31746F628B73E4D6E26C3EA001AE1">
+      <w:r w:rsidR="2474C2E1419B439FA1711D54B1990E30">
         <w:rPr>
           <w:b w:val="true"/>
           <w:noProof/>
         </w:rPr>
         <w:t>Artifact1</w:t>
       </w:r>
-      <w:r w:rsidR="2FB31746F628B73E4D6E26C3EA001AE1">
+      <w:r w:rsidR="2474C2E1419B439FA1711D54B1990E30">
         <w:fldChar w:fldCharType="end"/>
       </w:r>
     </w:p>

--- a/tests/org.obeonetwork.m2doc.tests/resources/linkServices/asBookmark/asBookmark-expected-generation.docx
+++ b/tests/org.obeonetwork.m2doc.tests/resources/linkServices/asBookmark/asBookmark-expected-generation.docx
@@ -46,23 +46,23 @@
         </w:rPr>
         <w:t/>
       </w:r>
-      <w:r w:rsidR="2474C2E1419B439FA1711D54B1990E30">
+      <w:r w:rsidR="74ED5A6046C5BD3C623DAA1EADCCE3F7">
         <w:fldChar w:fldCharType="begin"/>
       </w:r>
-      <w:r w:rsidR="2474C2E1419B439FA1711D54B1990E30">
+      <w:r w:rsidR="74ED5A6046C5BD3C623DAA1EADCCE3F7">
         <w:instrText xml:space="preserve"> REF Art1 \h </w:instrText>
       </w:r>
-      <w:r w:rsidR="2474C2E1419B439FA1711D54B1990E30">
+      <w:r w:rsidR="74ED5A6046C5BD3C623DAA1EADCCE3F7">
         <w:fldChar w:fldCharType="separate"/>
       </w:r>
-      <w:r w:rsidR="2474C2E1419B439FA1711D54B1990E30">
+      <w:r w:rsidR="74ED5A6046C5BD3C623DAA1EADCCE3F7">
         <w:rPr>
           <w:b w:val="true"/>
           <w:noProof/>
         </w:rPr>
         <w:t>Artifact1</w:t>
       </w:r>
-      <w:r w:rsidR="2474C2E1419B439FA1711D54B1990E30">
+      <w:r w:rsidR="74ED5A6046C5BD3C623DAA1EADCCE3F7">
         <w:fldChar w:fldCharType="end"/>
       </w:r>
     </w:p>
@@ -80,14 +80,14 @@
         </w:rPr>
         <w:t/>
       </w:r>
-      <w:bookmarkStart w:name="Art1" w:id="96905454422089742970739521747084098851"/>
+      <w:bookmarkStart w:name="Art1" w:id="132845330909226605750205462200437434976"/>
       <w:r>
         <w:rPr>
           <w:color w:themeColor="accent6" w:themeShade="BF" w:val="E36C0A"/>
         </w:rPr>
         <w:t>Definition of Artifact1</w:t>
       </w:r>
-      <w:bookmarkEnd w:id="96905454422089742970739521747084098851"/>
+      <w:bookmarkEnd w:id="132845330909226605750205462200437434976"/>
     </w:p>
     <w:p>
       <w:proofErr w:type="spellStart"/>
@@ -114,23 +114,23 @@
         </w:rPr>
         <w:t/>
       </w:r>
-      <w:r w:rsidR="2474C2E1419B439FA1711D54B1990E30">
+      <w:r w:rsidR="74ED5A6046C5BD3C623DAA1EADCCE3F7">
         <w:fldChar w:fldCharType="begin"/>
       </w:r>
-      <w:r w:rsidR="2474C2E1419B439FA1711D54B1990E30">
+      <w:r w:rsidR="74ED5A6046C5BD3C623DAA1EADCCE3F7">
         <w:instrText xml:space="preserve"> REF Art1 \h </w:instrText>
       </w:r>
-      <w:r w:rsidR="2474C2E1419B439FA1711D54B1990E30">
+      <w:r w:rsidR="74ED5A6046C5BD3C623DAA1EADCCE3F7">
         <w:fldChar w:fldCharType="separate"/>
       </w:r>
-      <w:r w:rsidR="2474C2E1419B439FA1711D54B1990E30">
+      <w:r w:rsidR="74ED5A6046C5BD3C623DAA1EADCCE3F7">
         <w:rPr>
           <w:b w:val="true"/>
           <w:noProof/>
         </w:rPr>
         <w:t>Artifact1</w:t>
       </w:r>
-      <w:r w:rsidR="2474C2E1419B439FA1711D54B1990E30">
+      <w:r w:rsidR="74ED5A6046C5BD3C623DAA1EADCCE3F7">
         <w:fldChar w:fldCharType="end"/>
       </w:r>
     </w:p>

--- a/tests/org.obeonetwork.m2doc.tests/resources/linkServices/asBookmark/asBookmark-expected-generation.docx
+++ b/tests/org.obeonetwork.m2doc.tests/resources/linkServices/asBookmark/asBookmark-expected-generation.docx
@@ -46,23 +46,23 @@
         </w:rPr>
         <w:t/>
       </w:r>
-      <w:r w:rsidR="74ED5A6046C5BD3C623DAA1EADCCE3F7">
+      <w:r w:rsidR="7C4A8BC1944540FCBE1C294EF912B1D8">
         <w:fldChar w:fldCharType="begin"/>
       </w:r>
-      <w:r w:rsidR="74ED5A6046C5BD3C623DAA1EADCCE3F7">
+      <w:r w:rsidR="7C4A8BC1944540FCBE1C294EF912B1D8">
         <w:instrText xml:space="preserve"> REF Art1 \h </w:instrText>
       </w:r>
-      <w:r w:rsidR="74ED5A6046C5BD3C623DAA1EADCCE3F7">
+      <w:r w:rsidR="7C4A8BC1944540FCBE1C294EF912B1D8">
         <w:fldChar w:fldCharType="separate"/>
       </w:r>
-      <w:r w:rsidR="74ED5A6046C5BD3C623DAA1EADCCE3F7">
+      <w:r w:rsidR="7C4A8BC1944540FCBE1C294EF912B1D8">
         <w:rPr>
           <w:b w:val="true"/>
           <w:noProof/>
         </w:rPr>
         <w:t>Artifact1</w:t>
       </w:r>
-      <w:r w:rsidR="74ED5A6046C5BD3C623DAA1EADCCE3F7">
+      <w:r w:rsidR="7C4A8BC1944540FCBE1C294EF912B1D8">
         <w:fldChar w:fldCharType="end"/>
       </w:r>
     </w:p>
@@ -80,14 +80,14 @@
         </w:rPr>
         <w:t/>
       </w:r>
-      <w:bookmarkStart w:name="Art1" w:id="132845330909226605750205462200437434976"/>
+      <w:bookmarkStart w:name="Art1" w:id="143380135566181627502451784187974642405"/>
       <w:r>
         <w:rPr>
           <w:color w:themeColor="accent6" w:themeShade="BF" w:val="E36C0A"/>
         </w:rPr>
         <w:t>Definition of Artifact1</w:t>
       </w:r>
-      <w:bookmarkEnd w:id="132845330909226605750205462200437434976"/>
+      <w:bookmarkEnd w:id="143380135566181627502451784187974642405"/>
     </w:p>
     <w:p>
       <w:proofErr w:type="spellStart"/>
@@ -114,23 +114,23 @@
         </w:rPr>
         <w:t/>
       </w:r>
-      <w:r w:rsidR="74ED5A6046C5BD3C623DAA1EADCCE3F7">
+      <w:r w:rsidR="7C4A8BC1944540FCBE1C294EF912B1D8">
         <w:fldChar w:fldCharType="begin"/>
       </w:r>
-      <w:r w:rsidR="74ED5A6046C5BD3C623DAA1EADCCE3F7">
+      <w:r w:rsidR="7C4A8BC1944540FCBE1C294EF912B1D8">
         <w:instrText xml:space="preserve"> REF Art1 \h </w:instrText>
       </w:r>
-      <w:r w:rsidR="74ED5A6046C5BD3C623DAA1EADCCE3F7">
+      <w:r w:rsidR="7C4A8BC1944540FCBE1C294EF912B1D8">
         <w:fldChar w:fldCharType="separate"/>
       </w:r>
-      <w:r w:rsidR="74ED5A6046C5BD3C623DAA1EADCCE3F7">
+      <w:r w:rsidR="7C4A8BC1944540FCBE1C294EF912B1D8">
         <w:rPr>
           <w:b w:val="true"/>
           <w:noProof/>
         </w:rPr>
         <w:t>Artifact1</w:t>
       </w:r>
-      <w:r w:rsidR="74ED5A6046C5BD3C623DAA1EADCCE3F7">
+      <w:r w:rsidR="7C4A8BC1944540FCBE1C294EF912B1D8">
         <w:fldChar w:fldCharType="end"/>
       </w:r>
     </w:p>

--- a/tests/org.obeonetwork.m2doc.tests/resources/linkServices/asBookmark/asBookmark-expected-generation.docx
+++ b/tests/org.obeonetwork.m2doc.tests/resources/linkServices/asBookmark/asBookmark-expected-generation.docx
@@ -46,23 +46,23 @@
         </w:rPr>
         <w:t/>
       </w:r>
-      <w:r w:rsidR="7C4A8BC1944540FCBE1C294EF912B1D8">
+      <w:r w:rsidR="563173869201450BAFDE4FFD499B9986">
         <w:fldChar w:fldCharType="begin"/>
       </w:r>
-      <w:r w:rsidR="7C4A8BC1944540FCBE1C294EF912B1D8">
+      <w:r w:rsidR="563173869201450BAFDE4FFD499B9986">
         <w:instrText xml:space="preserve"> REF Art1 \h </w:instrText>
       </w:r>
-      <w:r w:rsidR="7C4A8BC1944540FCBE1C294EF912B1D8">
+      <w:r w:rsidR="563173869201450BAFDE4FFD499B9986">
         <w:fldChar w:fldCharType="separate"/>
       </w:r>
-      <w:r w:rsidR="7C4A8BC1944540FCBE1C294EF912B1D8">
+      <w:r w:rsidR="563173869201450BAFDE4FFD499B9986">
         <w:rPr>
           <w:b w:val="true"/>
           <w:noProof/>
         </w:rPr>
         <w:t>Artifact1</w:t>
       </w:r>
-      <w:r w:rsidR="7C4A8BC1944540FCBE1C294EF912B1D8">
+      <w:r w:rsidR="563173869201450BAFDE4FFD499B9986">
         <w:fldChar w:fldCharType="end"/>
       </w:r>
     </w:p>
@@ -80,14 +80,14 @@
         </w:rPr>
         <w:t/>
       </w:r>
-      <w:bookmarkStart w:name="Art1" w:id="143380135566181627502451784187974642405"/>
+      <w:bookmarkStart w:name="Art1" w:id="70301728447110809834854409414366194154"/>
       <w:r>
         <w:rPr>
           <w:color w:themeColor="accent6" w:themeShade="BF" w:val="E36C0A"/>
         </w:rPr>
         <w:t>Definition of Artifact1</w:t>
       </w:r>
-      <w:bookmarkEnd w:id="143380135566181627502451784187974642405"/>
+      <w:bookmarkEnd w:id="70301728447110809834854409414366194154"/>
     </w:p>
     <w:p>
       <w:proofErr w:type="spellStart"/>
@@ -114,23 +114,23 @@
         </w:rPr>
         <w:t/>
       </w:r>
-      <w:r w:rsidR="7C4A8BC1944540FCBE1C294EF912B1D8">
+      <w:r w:rsidR="563173869201450BAFDE4FFD499B9986">
         <w:fldChar w:fldCharType="begin"/>
       </w:r>
-      <w:r w:rsidR="7C4A8BC1944540FCBE1C294EF912B1D8">
+      <w:r w:rsidR="563173869201450BAFDE4FFD499B9986">
         <w:instrText xml:space="preserve"> REF Art1 \h </w:instrText>
       </w:r>
-      <w:r w:rsidR="7C4A8BC1944540FCBE1C294EF912B1D8">
+      <w:r w:rsidR="563173869201450BAFDE4FFD499B9986">
         <w:fldChar w:fldCharType="separate"/>
       </w:r>
-      <w:r w:rsidR="7C4A8BC1944540FCBE1C294EF912B1D8">
+      <w:r w:rsidR="563173869201450BAFDE4FFD499B9986">
         <w:rPr>
           <w:b w:val="true"/>
           <w:noProof/>
         </w:rPr>
         <w:t>Artifact1</w:t>
       </w:r>
-      <w:r w:rsidR="7C4A8BC1944540FCBE1C294EF912B1D8">
+      <w:r w:rsidR="563173869201450BAFDE4FFD499B9986">
         <w:fldChar w:fldCharType="end"/>
       </w:r>
     </w:p>

--- a/tests/org.obeonetwork.m2doc.tests/resources/linkServices/asBookmark/asBookmark-expected-generation.docx
+++ b/tests/org.obeonetwork.m2doc.tests/resources/linkServices/asBookmark/asBookmark-expected-generation.docx
@@ -46,23 +46,23 @@
         </w:rPr>
         <w:t/>
       </w:r>
-      <w:r w:rsidR="563173869201450BAFDE4FFD499B9986">
+      <w:r w:rsidR="7E7A8922176BBB394C29DF9414B70562">
         <w:fldChar w:fldCharType="begin"/>
       </w:r>
-      <w:r w:rsidR="563173869201450BAFDE4FFD499B9986">
+      <w:r w:rsidR="7E7A8922176BBB394C29DF9414B70562">
         <w:instrText xml:space="preserve"> REF Art1 \h </w:instrText>
       </w:r>
-      <w:r w:rsidR="563173869201450BAFDE4FFD499B9986">
+      <w:r w:rsidR="7E7A8922176BBB394C29DF9414B70562">
         <w:fldChar w:fldCharType="separate"/>
       </w:r>
-      <w:r w:rsidR="563173869201450BAFDE4FFD499B9986">
+      <w:r w:rsidR="7E7A8922176BBB394C29DF9414B70562">
         <w:rPr>
           <w:b w:val="true"/>
           <w:noProof/>
         </w:rPr>
         <w:t>Artifact1</w:t>
       </w:r>
-      <w:r w:rsidR="563173869201450BAFDE4FFD499B9986">
+      <w:r w:rsidR="7E7A8922176BBB394C29DF9414B70562">
         <w:fldChar w:fldCharType="end"/>
       </w:r>
     </w:p>
@@ -80,14 +80,14 @@
         </w:rPr>
         <w:t/>
       </w:r>
-      <w:bookmarkStart w:name="Art1" w:id="70301728447110809834854409414366194154"/>
+      <w:bookmarkStart w:name="Art1" w:id="2833274188625274812046522237201447403"/>
       <w:r>
         <w:rPr>
           <w:color w:themeColor="accent6" w:themeShade="BF" w:val="E36C0A"/>
         </w:rPr>
         <w:t>Definition of Artifact1</w:t>
       </w:r>
-      <w:bookmarkEnd w:id="70301728447110809834854409414366194154"/>
+      <w:bookmarkEnd w:id="2833274188625274812046522237201447403"/>
     </w:p>
     <w:p>
       <w:proofErr w:type="spellStart"/>
@@ -114,23 +114,23 @@
         </w:rPr>
         <w:t/>
       </w:r>
-      <w:r w:rsidR="563173869201450BAFDE4FFD499B9986">
+      <w:r w:rsidR="7E7A8922176BBB394C29DF9414B70562">
         <w:fldChar w:fldCharType="begin"/>
       </w:r>
-      <w:r w:rsidR="563173869201450BAFDE4FFD499B9986">
+      <w:r w:rsidR="7E7A8922176BBB394C29DF9414B70562">
         <w:instrText xml:space="preserve"> REF Art1 \h </w:instrText>
       </w:r>
-      <w:r w:rsidR="563173869201450BAFDE4FFD499B9986">
+      <w:r w:rsidR="7E7A8922176BBB394C29DF9414B70562">
         <w:fldChar w:fldCharType="separate"/>
       </w:r>
-      <w:r w:rsidR="563173869201450BAFDE4FFD499B9986">
+      <w:r w:rsidR="7E7A8922176BBB394C29DF9414B70562">
         <w:rPr>
           <w:b w:val="true"/>
           <w:noProof/>
         </w:rPr>
         <w:t>Artifact1</w:t>
       </w:r>
-      <w:r w:rsidR="563173869201450BAFDE4FFD499B9986">
+      <w:r w:rsidR="7E7A8922176BBB394C29DF9414B70562">
         <w:fldChar w:fldCharType="end"/>
       </w:r>
     </w:p>

--- a/tests/org.obeonetwork.m2doc.tests/resources/linkServices/asBookmark/asBookmark-expected-generation.docx
+++ b/tests/org.obeonetwork.m2doc.tests/resources/linkServices/asBookmark/asBookmark-expected-generation.docx
@@ -46,23 +46,23 @@
         </w:rPr>
         <w:t/>
       </w:r>
-      <w:r w:rsidR="7E7A8922176BBB394C29DF9414B70562">
+      <w:r w:rsidR="17A578317695B47A462A9267961468DE">
         <w:fldChar w:fldCharType="begin"/>
       </w:r>
-      <w:r w:rsidR="7E7A8922176BBB394C29DF9414B70562">
+      <w:r w:rsidR="17A578317695B47A462A9267961468DE">
         <w:instrText xml:space="preserve"> REF Art1 \h </w:instrText>
       </w:r>
-      <w:r w:rsidR="7E7A8922176BBB394C29DF9414B70562">
+      <w:r w:rsidR="17A578317695B47A462A9267961468DE">
         <w:fldChar w:fldCharType="separate"/>
       </w:r>
-      <w:r w:rsidR="7E7A8922176BBB394C29DF9414B70562">
+      <w:r w:rsidR="17A578317695B47A462A9267961468DE">
         <w:rPr>
-          <w:b w:val="true"/>
           <w:noProof/>
+          <w:b w:val="on"/>
         </w:rPr>
         <w:t>Artifact1</w:t>
       </w:r>
-      <w:r w:rsidR="7E7A8922176BBB394C29DF9414B70562">
+      <w:r w:rsidR="17A578317695B47A462A9267961468DE">
         <w:fldChar w:fldCharType="end"/>
       </w:r>
     </w:p>
@@ -80,14 +80,14 @@
         </w:rPr>
         <w:t/>
       </w:r>
-      <w:bookmarkStart w:name="Art1" w:id="2833274188625274812046522237201447403"/>
+      <w:bookmarkStart w:name="Art1" w:id="59561860925080941409450347542943233574"/>
       <w:r>
         <w:rPr>
           <w:color w:themeColor="accent6" w:themeShade="BF" w:val="E36C0A"/>
         </w:rPr>
         <w:t>Definition of Artifact1</w:t>
       </w:r>
-      <w:bookmarkEnd w:id="2833274188625274812046522237201447403"/>
+      <w:bookmarkEnd w:id="59561860925080941409450347542943233574"/>
     </w:p>
     <w:p>
       <w:proofErr w:type="spellStart"/>
@@ -114,23 +114,23 @@
         </w:rPr>
         <w:t/>
       </w:r>
-      <w:r w:rsidR="7E7A8922176BBB394C29DF9414B70562">
+      <w:r w:rsidR="17A578317695B47A462A9267961468DE">
         <w:fldChar w:fldCharType="begin"/>
       </w:r>
-      <w:r w:rsidR="7E7A8922176BBB394C29DF9414B70562">
+      <w:r w:rsidR="17A578317695B47A462A9267961468DE">
         <w:instrText xml:space="preserve"> REF Art1 \h </w:instrText>
       </w:r>
-      <w:r w:rsidR="7E7A8922176BBB394C29DF9414B70562">
+      <w:r w:rsidR="17A578317695B47A462A9267961468DE">
         <w:fldChar w:fldCharType="separate"/>
       </w:r>
-      <w:r w:rsidR="7E7A8922176BBB394C29DF9414B70562">
+      <w:r w:rsidR="17A578317695B47A462A9267961468DE">
         <w:rPr>
-          <w:b w:val="true"/>
           <w:noProof/>
+          <w:b w:val="on"/>
         </w:rPr>
         <w:t>Artifact1</w:t>
       </w:r>
-      <w:r w:rsidR="7E7A8922176BBB394C29DF9414B70562">
+      <w:r w:rsidR="17A578317695B47A462A9267961468DE">
         <w:fldChar w:fldCharType="end"/>
       </w:r>
     </w:p>
